--- a/Cheat sheet vs code shortcuts.docx
+++ b/Cheat sheet vs code shortcuts.docx
@@ -104,9 +104,10 @@
         <w:tblLook w:val="04A0" w:firstRow="1" w:lastRow="0" w:firstColumn="1" w:lastColumn="0" w:noHBand="0" w:noVBand="1"/>
       </w:tblPr>
       <w:tblGrid>
-        <w:gridCol w:w="500"/>
-        <w:gridCol w:w="3231"/>
-        <w:gridCol w:w="5619"/>
+        <w:gridCol w:w="501"/>
+        <w:gridCol w:w="2471"/>
+        <w:gridCol w:w="3119"/>
+        <w:gridCol w:w="3259"/>
       </w:tblGrid>
       <w:tr>
         <w:trPr>
@@ -116,7 +117,7 @@
         <w:tc>
           <w:tcPr>
             <w:cnfStyle w:val="001000000000" w:firstRow="0" w:lastRow="0" w:firstColumn="1" w:lastColumn="0" w:oddVBand="0" w:evenVBand="0" w:oddHBand="0" w:evenHBand="0" w:firstRowFirstColumn="0" w:firstRowLastColumn="0" w:lastRowFirstColumn="0" w:lastRowLastColumn="0"/>
-            <w:tcW w:w="500" w:type="dxa"/>
+            <w:tcW w:w="501" w:type="dxa"/>
             <w:shd w:val="clear" w:color="auto" w:fill="2F5496" w:themeFill="accent1" w:themeFillShade="BF"/>
             <w:vAlign w:val="center"/>
           </w:tcPr>
@@ -134,7 +135,7 @@
         </w:tc>
         <w:tc>
           <w:tcPr>
-            <w:tcW w:w="3231" w:type="dxa"/>
+            <w:tcW w:w="2471" w:type="dxa"/>
             <w:shd w:val="clear" w:color="auto" w:fill="2F5496" w:themeFill="accent1" w:themeFillShade="BF"/>
             <w:vAlign w:val="center"/>
           </w:tcPr>
@@ -162,7 +163,7 @@
         </w:tc>
         <w:tc>
           <w:tcPr>
-            <w:tcW w:w="5619" w:type="dxa"/>
+            <w:tcW w:w="3119" w:type="dxa"/>
             <w:shd w:val="clear" w:color="auto" w:fill="2F5496" w:themeFill="accent1" w:themeFillShade="BF"/>
             <w:vAlign w:val="center"/>
           </w:tcPr>
@@ -184,7 +185,42 @@
                 <w:sz w:val="28"/>
                 <w:szCs w:val="28"/>
               </w:rPr>
-              <w:t>Explain</w:t>
+              <w:t>Persian explanation</w:t>
+            </w:r>
+          </w:p>
+        </w:tc>
+        <w:tc>
+          <w:tcPr>
+            <w:tcW w:w="3259" w:type="dxa"/>
+            <w:shd w:val="clear" w:color="auto" w:fill="2F5496" w:themeFill="accent1" w:themeFillShade="BF"/>
+            <w:vAlign w:val="center"/>
+          </w:tcPr>
+          <w:p>
+            <w:pPr>
+              <w:jc w:val="center"/>
+              <w:cnfStyle w:val="100000000000" w:firstRow="1" w:lastRow="0" w:firstColumn="0" w:lastColumn="0" w:oddVBand="0" w:evenVBand="0" w:oddHBand="0" w:evenHBand="0" w:firstRowFirstColumn="0" w:firstRowLastColumn="0" w:lastRowFirstColumn="0" w:lastRowLastColumn="0"/>
+              <w:rPr>
+                <w:rFonts w:cs="B Nazanin"/>
+                <w:color w:val="D9D9D9" w:themeColor="background1" w:themeShade="D9"/>
+              </w:rPr>
+            </w:pPr>
+            <w:r>
+              <w:rPr>
+                <w:rFonts w:cs="B Nazanin"/>
+                <w:color w:val="D9D9D9" w:themeColor="background1" w:themeShade="D9"/>
+                <w:sz w:val="28"/>
+                <w:szCs w:val="28"/>
+              </w:rPr>
+              <w:t>English</w:t>
+            </w:r>
+            <w:r>
+              <w:rPr>
+                <w:rFonts w:cs="B Nazanin"/>
+                <w:color w:val="D9D9D9" w:themeColor="background1" w:themeShade="D9"/>
+                <w:sz w:val="28"/>
+                <w:szCs w:val="28"/>
+              </w:rPr>
+              <w:t xml:space="preserve"> explanation</w:t>
             </w:r>
           </w:p>
         </w:tc>
@@ -197,7 +233,7 @@
         <w:tc>
           <w:tcPr>
             <w:cnfStyle w:val="001000000000" w:firstRow="0" w:lastRow="0" w:firstColumn="1" w:lastColumn="0" w:oddVBand="0" w:evenVBand="0" w:oddHBand="0" w:evenHBand="0" w:firstRowFirstColumn="0" w:firstRowLastColumn="0" w:lastRowFirstColumn="0" w:lastRowLastColumn="0"/>
-            <w:tcW w:w="500" w:type="dxa"/>
+            <w:tcW w:w="501" w:type="dxa"/>
             <w:shd w:val="clear" w:color="auto" w:fill="2F5496" w:themeFill="accent1" w:themeFillShade="BF"/>
             <w:vAlign w:val="center"/>
           </w:tcPr>
@@ -224,7 +260,7 @@
         </w:tc>
         <w:tc>
           <w:tcPr>
-            <w:tcW w:w="3231" w:type="dxa"/>
+            <w:tcW w:w="2471" w:type="dxa"/>
             <w:vAlign w:val="center"/>
           </w:tcPr>
           <w:p>
@@ -249,7 +285,7 @@
         </w:tc>
         <w:tc>
           <w:tcPr>
-            <w:tcW w:w="5619" w:type="dxa"/>
+            <w:tcW w:w="3119" w:type="dxa"/>
             <w:vAlign w:val="center"/>
           </w:tcPr>
           <w:p>
@@ -267,6 +303,27 @@
                 <w:rFonts w:cs="B Nazanin"/>
                 <w:sz w:val="28"/>
                 <w:szCs w:val="28"/>
+              </w:rPr>
+              <w:t>Full screen</w:t>
+            </w:r>
+          </w:p>
+        </w:tc>
+        <w:tc>
+          <w:tcPr>
+            <w:tcW w:w="3259" w:type="dxa"/>
+            <w:vAlign w:val="center"/>
+          </w:tcPr>
+          <w:p>
+            <w:pPr>
+              <w:jc w:val="center"/>
+              <w:cnfStyle w:val="000000100000" w:firstRow="0" w:lastRow="0" w:firstColumn="0" w:lastColumn="0" w:oddVBand="0" w:evenVBand="0" w:oddHBand="1" w:evenHBand="0" w:firstRowFirstColumn="0" w:firstRowLastColumn="0" w:lastRowFirstColumn="0" w:lastRowLastColumn="0"/>
+              <w:rPr>
+                <w:rFonts w:cs="B Nazanin"/>
+              </w:rPr>
+            </w:pPr>
+            <w:r>
+              <w:rPr>
+                <w:rFonts w:cs="B Nazanin"/>
               </w:rPr>
               <w:t>Full screen</w:t>
             </w:r>
@@ -280,7 +337,7 @@
         <w:tc>
           <w:tcPr>
             <w:cnfStyle w:val="001000000000" w:firstRow="0" w:lastRow="0" w:firstColumn="1" w:lastColumn="0" w:oddVBand="0" w:evenVBand="0" w:oddHBand="0" w:evenHBand="0" w:firstRowFirstColumn="0" w:firstRowLastColumn="0" w:lastRowFirstColumn="0" w:lastRowLastColumn="0"/>
-            <w:tcW w:w="500" w:type="dxa"/>
+            <w:tcW w:w="501" w:type="dxa"/>
             <w:shd w:val="clear" w:color="auto" w:fill="2F5496" w:themeFill="accent1" w:themeFillShade="BF"/>
             <w:vAlign w:val="center"/>
           </w:tcPr>
@@ -307,7 +364,7 @@
         </w:tc>
         <w:tc>
           <w:tcPr>
-            <w:tcW w:w="3231" w:type="dxa"/>
+            <w:tcW w:w="2471" w:type="dxa"/>
             <w:vAlign w:val="center"/>
           </w:tcPr>
           <w:p>
@@ -332,7 +389,7 @@
         </w:tc>
         <w:tc>
           <w:tcPr>
-            <w:tcW w:w="5619" w:type="dxa"/>
+            <w:tcW w:w="3119" w:type="dxa"/>
             <w:vAlign w:val="center"/>
           </w:tcPr>
           <w:p>
@@ -341,7 +398,7 @@
               <w:jc w:val="center"/>
               <w:cnfStyle w:val="000000000000" w:firstRow="0" w:lastRow="0" w:firstColumn="0" w:lastColumn="0" w:oddVBand="0" w:evenVBand="0" w:oddHBand="0" w:evenHBand="0" w:firstRowFirstColumn="0" w:firstRowLastColumn="0" w:lastRowFirstColumn="0" w:lastRowLastColumn="0"/>
               <w:rPr>
-                <w:rFonts w:cs="B Nazanin" w:hint="cs"/>
+                <w:rFonts w:cs="B Nazanin"/>
                 <w:sz w:val="28"/>
                 <w:szCs w:val="28"/>
                 <w:rtl/>
@@ -366,6 +423,31 @@
                 <w:lang w:bidi="fa-IR"/>
               </w:rPr>
               <w:t>command palette</w:t>
+            </w:r>
+          </w:p>
+        </w:tc>
+        <w:tc>
+          <w:tcPr>
+            <w:tcW w:w="3259" w:type="dxa"/>
+            <w:vAlign w:val="center"/>
+          </w:tcPr>
+          <w:p>
+            <w:pPr>
+              <w:bidi/>
+              <w:jc w:val="center"/>
+              <w:cnfStyle w:val="000000000000" w:firstRow="0" w:lastRow="0" w:firstColumn="0" w:lastColumn="0" w:oddVBand="0" w:evenVBand="0" w:oddHBand="0" w:evenHBand="0" w:firstRowFirstColumn="0" w:firstRowLastColumn="0" w:lastRowFirstColumn="0" w:lastRowLastColumn="0"/>
+              <w:rPr>
+                <w:rFonts w:cs="B Nazanin" w:hint="cs"/>
+                <w:rtl/>
+                <w:lang w:bidi="fa-IR"/>
+              </w:rPr>
+            </w:pPr>
+            <w:r>
+              <w:rPr>
+                <w:rFonts w:cs="B Nazanin"/>
+                <w:lang w:bidi="fa-IR"/>
+              </w:rPr>
+              <w:t>Open command palette</w:t>
             </w:r>
           </w:p>
         </w:tc>
@@ -378,7 +460,7 @@
         <w:tc>
           <w:tcPr>
             <w:cnfStyle w:val="001000000000" w:firstRow="0" w:lastRow="0" w:firstColumn="1" w:lastColumn="0" w:oddVBand="0" w:evenVBand="0" w:oddHBand="0" w:evenHBand="0" w:firstRowFirstColumn="0" w:firstRowLastColumn="0" w:lastRowFirstColumn="0" w:lastRowLastColumn="0"/>
-            <w:tcW w:w="500" w:type="dxa"/>
+            <w:tcW w:w="501" w:type="dxa"/>
             <w:shd w:val="clear" w:color="auto" w:fill="2F5496" w:themeFill="accent1" w:themeFillShade="BF"/>
             <w:vAlign w:val="center"/>
           </w:tcPr>
@@ -405,7 +487,7 @@
         </w:tc>
         <w:tc>
           <w:tcPr>
-            <w:tcW w:w="3231" w:type="dxa"/>
+            <w:tcW w:w="2471" w:type="dxa"/>
             <w:vAlign w:val="center"/>
           </w:tcPr>
           <w:p>
@@ -430,7 +512,7 @@
         </w:tc>
         <w:tc>
           <w:tcPr>
-            <w:tcW w:w="5619" w:type="dxa"/>
+            <w:tcW w:w="3119" w:type="dxa"/>
             <w:vAlign w:val="center"/>
           </w:tcPr>
           <w:p>
@@ -439,7 +521,7 @@
               <w:jc w:val="center"/>
               <w:cnfStyle w:val="000000100000" w:firstRow="0" w:lastRow="0" w:firstColumn="0" w:lastColumn="0" w:oddVBand="0" w:evenVBand="0" w:oddHBand="1" w:evenHBand="0" w:firstRowFirstColumn="0" w:firstRowLastColumn="0" w:lastRowFirstColumn="0" w:lastRowLastColumn="0"/>
               <w:rPr>
-                <w:rFonts w:cs="B Nazanin" w:hint="cs"/>
+                <w:rFonts w:cs="B Nazanin"/>
                 <w:sz w:val="28"/>
                 <w:szCs w:val="28"/>
                 <w:rtl/>
@@ -455,6 +537,31 @@
                 <w:lang w:bidi="fa-IR"/>
               </w:rPr>
               <w:t>جست و جوی یک فایل با استفاده از نام فایل</w:t>
+            </w:r>
+          </w:p>
+        </w:tc>
+        <w:tc>
+          <w:tcPr>
+            <w:tcW w:w="3259" w:type="dxa"/>
+            <w:vAlign w:val="center"/>
+          </w:tcPr>
+          <w:p>
+            <w:pPr>
+              <w:bidi/>
+              <w:jc w:val="center"/>
+              <w:cnfStyle w:val="000000100000" w:firstRow="0" w:lastRow="0" w:firstColumn="0" w:lastColumn="0" w:oddVBand="0" w:evenVBand="0" w:oddHBand="1" w:evenHBand="0" w:firstRowFirstColumn="0" w:firstRowLastColumn="0" w:lastRowFirstColumn="0" w:lastRowLastColumn="0"/>
+              <w:rPr>
+                <w:rFonts w:cs="B Nazanin" w:hint="cs"/>
+                <w:rtl/>
+                <w:lang w:bidi="fa-IR"/>
+              </w:rPr>
+            </w:pPr>
+            <w:r>
+              <w:rPr>
+                <w:rFonts w:cs="B Nazanin"/>
+                <w:lang w:bidi="fa-IR"/>
+              </w:rPr>
+              <w:t>Search a file with filename in project</w:t>
             </w:r>
           </w:p>
         </w:tc>
@@ -466,7 +573,7 @@
         <w:tc>
           <w:tcPr>
             <w:cnfStyle w:val="001000000000" w:firstRow="0" w:lastRow="0" w:firstColumn="1" w:lastColumn="0" w:oddVBand="0" w:evenVBand="0" w:oddHBand="0" w:evenHBand="0" w:firstRowFirstColumn="0" w:firstRowLastColumn="0" w:lastRowFirstColumn="0" w:lastRowLastColumn="0"/>
-            <w:tcW w:w="500" w:type="dxa"/>
+            <w:tcW w:w="501" w:type="dxa"/>
             <w:shd w:val="clear" w:color="auto" w:fill="2F5496" w:themeFill="accent1" w:themeFillShade="BF"/>
             <w:vAlign w:val="center"/>
           </w:tcPr>
@@ -493,7 +600,7 @@
         </w:tc>
         <w:tc>
           <w:tcPr>
-            <w:tcW w:w="3231" w:type="dxa"/>
+            <w:tcW w:w="2471" w:type="dxa"/>
             <w:vAlign w:val="center"/>
           </w:tcPr>
           <w:p>
@@ -528,7 +635,7 @@
         </w:tc>
         <w:tc>
           <w:tcPr>
-            <w:tcW w:w="5619" w:type="dxa"/>
+            <w:tcW w:w="3119" w:type="dxa"/>
             <w:vAlign w:val="center"/>
           </w:tcPr>
           <w:p>
@@ -536,7 +643,7 @@
               <w:jc w:val="center"/>
               <w:cnfStyle w:val="000000000000" w:firstRow="0" w:lastRow="0" w:firstColumn="0" w:lastColumn="0" w:oddVBand="0" w:evenVBand="0" w:oddHBand="0" w:evenHBand="0" w:firstRowFirstColumn="0" w:firstRowLastColumn="0" w:lastRowFirstColumn="0" w:lastRowLastColumn="0"/>
               <w:rPr>
-                <w:rFonts w:cs="B Nazanin" w:hint="cs"/>
+                <w:rFonts w:cs="B Nazanin"/>
                 <w:sz w:val="28"/>
                 <w:szCs w:val="28"/>
                 <w:rtl/>
@@ -552,6 +659,30 @@
                 <w:lang w:bidi="fa-IR"/>
               </w:rPr>
               <w:t>کپی گرفتن از یک سطر</w:t>
+            </w:r>
+          </w:p>
+        </w:tc>
+        <w:tc>
+          <w:tcPr>
+            <w:tcW w:w="3259" w:type="dxa"/>
+            <w:vAlign w:val="center"/>
+          </w:tcPr>
+          <w:p>
+            <w:pPr>
+              <w:jc w:val="center"/>
+              <w:cnfStyle w:val="000000000000" w:firstRow="0" w:lastRow="0" w:firstColumn="0" w:lastColumn="0" w:oddVBand="0" w:evenVBand="0" w:oddHBand="0" w:evenHBand="0" w:firstRowFirstColumn="0" w:firstRowLastColumn="0" w:lastRowFirstColumn="0" w:lastRowLastColumn="0"/>
+              <w:rPr>
+                <w:rFonts w:cs="B Nazanin" w:hint="cs"/>
+                <w:rtl/>
+                <w:lang w:bidi="fa-IR"/>
+              </w:rPr>
+            </w:pPr>
+            <w:r>
+              <w:rPr>
+                <w:rFonts w:cs="B Nazanin"/>
+                <w:lang w:bidi="fa-IR"/>
+              </w:rPr>
+              <w:t>Copy a line</w:t>
             </w:r>
           </w:p>
         </w:tc>
@@ -564,7 +695,7 @@
         <w:tc>
           <w:tcPr>
             <w:cnfStyle w:val="001000000000" w:firstRow="0" w:lastRow="0" w:firstColumn="1" w:lastColumn="0" w:oddVBand="0" w:evenVBand="0" w:oddHBand="0" w:evenHBand="0" w:firstRowFirstColumn="0" w:firstRowLastColumn="0" w:lastRowFirstColumn="0" w:lastRowLastColumn="0"/>
-            <w:tcW w:w="500" w:type="dxa"/>
+            <w:tcW w:w="501" w:type="dxa"/>
             <w:shd w:val="clear" w:color="auto" w:fill="2F5496" w:themeFill="accent1" w:themeFillShade="BF"/>
             <w:vAlign w:val="center"/>
           </w:tcPr>
@@ -591,7 +722,7 @@
         </w:tc>
         <w:tc>
           <w:tcPr>
-            <w:tcW w:w="3231" w:type="dxa"/>
+            <w:tcW w:w="2471" w:type="dxa"/>
             <w:vAlign w:val="center"/>
           </w:tcPr>
           <w:p>
@@ -616,7 +747,7 @@
         </w:tc>
         <w:tc>
           <w:tcPr>
-            <w:tcW w:w="5619" w:type="dxa"/>
+            <w:tcW w:w="3119" w:type="dxa"/>
             <w:vAlign w:val="center"/>
           </w:tcPr>
           <w:p>
@@ -624,82 +755,46 @@
               <w:jc w:val="center"/>
               <w:cnfStyle w:val="000000100000" w:firstRow="0" w:lastRow="0" w:firstColumn="0" w:lastColumn="0" w:oddVBand="0" w:evenVBand="0" w:oddHBand="1" w:evenHBand="0" w:firstRowFirstColumn="0" w:firstRowLastColumn="0" w:lastRowFirstColumn="0" w:lastRowLastColumn="0"/>
               <w:rPr>
-                <w:rFonts w:cs="B Nazanin" w:hint="cs"/>
-                <w:sz w:val="28"/>
-                <w:szCs w:val="28"/>
-                <w:rtl/>
-                <w:lang w:bidi="fa-IR"/>
-              </w:rPr>
-            </w:pPr>
-            <w:r>
-              <w:rPr>
-                <w:rFonts w:cs="B Nazanin" w:hint="cs"/>
-                <w:sz w:val="28"/>
-                <w:szCs w:val="28"/>
-                <w:rtl/>
-                <w:lang w:bidi="fa-IR"/>
-              </w:rPr>
-              <w:t xml:space="preserve">انتقال یک </w:t>
-            </w:r>
-            <w:r>
-              <w:rPr>
-                <w:rFonts w:cs="B Nazanin" w:hint="cs"/>
-                <w:sz w:val="28"/>
-                <w:szCs w:val="28"/>
-                <w:rtl/>
-                <w:lang w:bidi="fa-IR"/>
-              </w:rPr>
-              <w:t xml:space="preserve">سطر </w:t>
-            </w:r>
-            <w:r>
-              <w:rPr>
-                <w:rFonts w:cs="B Nazanin" w:hint="cs"/>
-                <w:sz w:val="28"/>
-                <w:szCs w:val="28"/>
-                <w:rtl/>
-                <w:lang w:bidi="fa-IR"/>
-              </w:rPr>
-              <w:t xml:space="preserve">به </w:t>
-            </w:r>
-            <w:r>
-              <w:rPr>
-                <w:rFonts w:cs="B Nazanin" w:hint="cs"/>
-                <w:sz w:val="28"/>
-                <w:szCs w:val="28"/>
-                <w:rtl/>
-                <w:lang w:bidi="fa-IR"/>
-              </w:rPr>
-              <w:t>سطر</w:t>
-            </w:r>
-            <w:r>
-              <w:rPr>
-                <w:rFonts w:cs="B Nazanin" w:hint="cs"/>
-                <w:sz w:val="28"/>
-                <w:szCs w:val="28"/>
-                <w:rtl/>
-                <w:lang w:bidi="fa-IR"/>
-              </w:rPr>
-              <w:t>های</w:t>
-            </w:r>
-            <w:r>
-              <w:rPr>
-                <w:rFonts w:cs="B Nazanin" w:hint="cs"/>
-                <w:sz w:val="28"/>
-                <w:szCs w:val="28"/>
-                <w:rtl/>
-                <w:lang w:bidi="fa-IR"/>
-              </w:rPr>
-              <w:t xml:space="preserve"> </w:t>
-            </w:r>
-            <w:r>
-              <w:rPr>
-                <w:rFonts w:cs="B Nazanin" w:hint="cs"/>
-                <w:sz w:val="28"/>
-                <w:szCs w:val="28"/>
-                <w:rtl/>
-                <w:lang w:bidi="fa-IR"/>
-              </w:rPr>
-              <w:t>دیگر</w:t>
+                <w:rFonts w:cs="B Nazanin"/>
+                <w:sz w:val="28"/>
+                <w:szCs w:val="28"/>
+                <w:rtl/>
+                <w:lang w:bidi="fa-IR"/>
+              </w:rPr>
+            </w:pPr>
+            <w:r>
+              <w:rPr>
+                <w:rFonts w:cs="B Nazanin" w:hint="cs"/>
+                <w:sz w:val="28"/>
+                <w:szCs w:val="28"/>
+                <w:rtl/>
+                <w:lang w:bidi="fa-IR"/>
+              </w:rPr>
+              <w:t>انتقال یک سطر به سطرهای دیگر</w:t>
+            </w:r>
+          </w:p>
+        </w:tc>
+        <w:tc>
+          <w:tcPr>
+            <w:tcW w:w="3259" w:type="dxa"/>
+            <w:vAlign w:val="center"/>
+          </w:tcPr>
+          <w:p>
+            <w:pPr>
+              <w:jc w:val="center"/>
+              <w:cnfStyle w:val="000000100000" w:firstRow="0" w:lastRow="0" w:firstColumn="0" w:lastColumn="0" w:oddVBand="0" w:evenVBand="0" w:oddHBand="1" w:evenHBand="0" w:firstRowFirstColumn="0" w:firstRowLastColumn="0" w:lastRowFirstColumn="0" w:lastRowLastColumn="0"/>
+              <w:rPr>
+                <w:rFonts w:cs="B Nazanin" w:hint="cs"/>
+                <w:rtl/>
+                <w:lang w:bidi="fa-IR"/>
+              </w:rPr>
+            </w:pPr>
+            <w:r>
+              <w:rPr>
+                <w:rFonts w:cs="B Nazanin"/>
+                <w:lang w:bidi="fa-IR"/>
+              </w:rPr>
+              <w:t>Move a line to another lines</w:t>
             </w:r>
           </w:p>
         </w:tc>
@@ -711,7 +806,7 @@
         <w:tc>
           <w:tcPr>
             <w:cnfStyle w:val="001000000000" w:firstRow="0" w:lastRow="0" w:firstColumn="1" w:lastColumn="0" w:oddVBand="0" w:evenVBand="0" w:oddHBand="0" w:evenHBand="0" w:firstRowFirstColumn="0" w:firstRowLastColumn="0" w:lastRowFirstColumn="0" w:lastRowLastColumn="0"/>
-            <w:tcW w:w="500" w:type="dxa"/>
+            <w:tcW w:w="501" w:type="dxa"/>
             <w:shd w:val="clear" w:color="auto" w:fill="2F5496" w:themeFill="accent1" w:themeFillShade="BF"/>
             <w:vAlign w:val="center"/>
           </w:tcPr>
@@ -738,7 +833,7 @@
         </w:tc>
         <w:tc>
           <w:tcPr>
-            <w:tcW w:w="3231" w:type="dxa"/>
+            <w:tcW w:w="2471" w:type="dxa"/>
             <w:vAlign w:val="center"/>
           </w:tcPr>
           <w:p>
@@ -763,7 +858,7 @@
         </w:tc>
         <w:tc>
           <w:tcPr>
-            <w:tcW w:w="5619" w:type="dxa"/>
+            <w:tcW w:w="3119" w:type="dxa"/>
             <w:vAlign w:val="center"/>
           </w:tcPr>
           <w:p>
@@ -771,32 +866,46 @@
               <w:jc w:val="center"/>
               <w:cnfStyle w:val="000000000000" w:firstRow="0" w:lastRow="0" w:firstColumn="0" w:lastColumn="0" w:oddVBand="0" w:evenVBand="0" w:oddHBand="0" w:evenHBand="0" w:firstRowFirstColumn="0" w:firstRowLastColumn="0" w:lastRowFirstColumn="0" w:lastRowLastColumn="0"/>
               <w:rPr>
-                <w:rFonts w:cs="B Nazanin" w:hint="cs"/>
-                <w:sz w:val="28"/>
-                <w:szCs w:val="28"/>
-                <w:rtl/>
-                <w:lang w:bidi="fa-IR"/>
-              </w:rPr>
-            </w:pPr>
-            <w:r>
-              <w:rPr>
-                <w:rFonts w:cs="B Nazanin" w:hint="cs"/>
-                <w:sz w:val="28"/>
-                <w:szCs w:val="28"/>
-                <w:rtl/>
-                <w:lang w:bidi="fa-IR"/>
-              </w:rPr>
-              <w:t xml:space="preserve">پاک کردن کامل یک </w:t>
-            </w:r>
-            <w:r>
-              <w:rPr>
-                <w:rFonts w:cs="B Nazanin" w:hint="cs"/>
-                <w:sz w:val="28"/>
-                <w:szCs w:val="28"/>
-                <w:rtl/>
-                <w:lang w:bidi="fa-IR"/>
-              </w:rPr>
-              <w:t>سطر</w:t>
+                <w:rFonts w:cs="B Nazanin"/>
+                <w:sz w:val="28"/>
+                <w:szCs w:val="28"/>
+                <w:rtl/>
+                <w:lang w:bidi="fa-IR"/>
+              </w:rPr>
+            </w:pPr>
+            <w:r>
+              <w:rPr>
+                <w:rFonts w:cs="B Nazanin" w:hint="cs"/>
+                <w:sz w:val="28"/>
+                <w:szCs w:val="28"/>
+                <w:rtl/>
+                <w:lang w:bidi="fa-IR"/>
+              </w:rPr>
+              <w:t>پاک کردن کامل یک سطر</w:t>
+            </w:r>
+          </w:p>
+        </w:tc>
+        <w:tc>
+          <w:tcPr>
+            <w:tcW w:w="3259" w:type="dxa"/>
+            <w:vAlign w:val="center"/>
+          </w:tcPr>
+          <w:p>
+            <w:pPr>
+              <w:jc w:val="center"/>
+              <w:cnfStyle w:val="000000000000" w:firstRow="0" w:lastRow="0" w:firstColumn="0" w:lastColumn="0" w:oddVBand="0" w:evenVBand="0" w:oddHBand="0" w:evenHBand="0" w:firstRowFirstColumn="0" w:firstRowLastColumn="0" w:lastRowFirstColumn="0" w:lastRowLastColumn="0"/>
+              <w:rPr>
+                <w:rFonts w:cs="B Nazanin" w:hint="cs"/>
+                <w:rtl/>
+                <w:lang w:bidi="fa-IR"/>
+              </w:rPr>
+            </w:pPr>
+            <w:r>
+              <w:rPr>
+                <w:rFonts w:cs="B Nazanin"/>
+                <w:lang w:bidi="fa-IR"/>
+              </w:rPr>
+              <w:t>Delete a line</w:t>
             </w:r>
           </w:p>
         </w:tc>
@@ -809,7 +918,7 @@
         <w:tc>
           <w:tcPr>
             <w:cnfStyle w:val="001000000000" w:firstRow="0" w:lastRow="0" w:firstColumn="1" w:lastColumn="0" w:oddVBand="0" w:evenVBand="0" w:oddHBand="0" w:evenHBand="0" w:firstRowFirstColumn="0" w:firstRowLastColumn="0" w:lastRowFirstColumn="0" w:lastRowLastColumn="0"/>
-            <w:tcW w:w="500" w:type="dxa"/>
+            <w:tcW w:w="501" w:type="dxa"/>
             <w:shd w:val="clear" w:color="auto" w:fill="2F5496" w:themeFill="accent1" w:themeFillShade="BF"/>
             <w:vAlign w:val="center"/>
           </w:tcPr>
@@ -836,7 +945,7 @@
         </w:tc>
         <w:tc>
           <w:tcPr>
-            <w:tcW w:w="3231" w:type="dxa"/>
+            <w:tcW w:w="2471" w:type="dxa"/>
             <w:vAlign w:val="center"/>
           </w:tcPr>
           <w:p>
@@ -861,7 +970,7 @@
         </w:tc>
         <w:tc>
           <w:tcPr>
-            <w:tcW w:w="5619" w:type="dxa"/>
+            <w:tcW w:w="3119" w:type="dxa"/>
             <w:vAlign w:val="center"/>
           </w:tcPr>
           <w:p>
@@ -869,7 +978,7 @@
               <w:jc w:val="center"/>
               <w:cnfStyle w:val="000000100000" w:firstRow="0" w:lastRow="0" w:firstColumn="0" w:lastColumn="0" w:oddVBand="0" w:evenVBand="0" w:oddHBand="1" w:evenHBand="0" w:firstRowFirstColumn="0" w:firstRowLastColumn="0" w:lastRowFirstColumn="0" w:lastRowLastColumn="0"/>
               <w:rPr>
-                <w:rFonts w:cs="B Nazanin" w:hint="cs"/>
+                <w:rFonts w:cs="B Nazanin"/>
                 <w:sz w:val="28"/>
                 <w:szCs w:val="28"/>
                 <w:rtl/>
@@ -885,6 +994,30 @@
                 <w:lang w:bidi="fa-IR"/>
               </w:rPr>
               <w:t>تایپ کردن یا ویرایش یک دستور در چندین سطر پشت سر هم</w:t>
+            </w:r>
+          </w:p>
+        </w:tc>
+        <w:tc>
+          <w:tcPr>
+            <w:tcW w:w="3259" w:type="dxa"/>
+            <w:vAlign w:val="center"/>
+          </w:tcPr>
+          <w:p>
+            <w:pPr>
+              <w:jc w:val="center"/>
+              <w:cnfStyle w:val="000000100000" w:firstRow="0" w:lastRow="0" w:firstColumn="0" w:lastColumn="0" w:oddVBand="0" w:evenVBand="0" w:oddHBand="1" w:evenHBand="0" w:firstRowFirstColumn="0" w:firstRowLastColumn="0" w:lastRowFirstColumn="0" w:lastRowLastColumn="0"/>
+              <w:rPr>
+                <w:rFonts w:cs="B Nazanin" w:hint="cs"/>
+                <w:rtl/>
+                <w:lang w:bidi="fa-IR"/>
+              </w:rPr>
+            </w:pPr>
+            <w:r>
+              <w:rPr>
+                <w:rFonts w:cs="B Nazanin"/>
+                <w:lang w:bidi="fa-IR"/>
+              </w:rPr>
+              <w:t>Type or edit a command in several lines</w:t>
             </w:r>
           </w:p>
         </w:tc>
@@ -896,7 +1029,7 @@
         <w:tc>
           <w:tcPr>
             <w:cnfStyle w:val="001000000000" w:firstRow="0" w:lastRow="0" w:firstColumn="1" w:lastColumn="0" w:oddVBand="0" w:evenVBand="0" w:oddHBand="0" w:evenHBand="0" w:firstRowFirstColumn="0" w:firstRowLastColumn="0" w:lastRowFirstColumn="0" w:lastRowLastColumn="0"/>
-            <w:tcW w:w="500" w:type="dxa"/>
+            <w:tcW w:w="501" w:type="dxa"/>
             <w:shd w:val="clear" w:color="auto" w:fill="2F5496" w:themeFill="accent1" w:themeFillShade="BF"/>
             <w:vAlign w:val="center"/>
           </w:tcPr>
@@ -923,7 +1056,7 @@
         </w:tc>
         <w:tc>
           <w:tcPr>
-            <w:tcW w:w="3231" w:type="dxa"/>
+            <w:tcW w:w="2471" w:type="dxa"/>
             <w:vAlign w:val="center"/>
           </w:tcPr>
           <w:p>
@@ -948,7 +1081,7 @@
         </w:tc>
         <w:tc>
           <w:tcPr>
-            <w:tcW w:w="5619" w:type="dxa"/>
+            <w:tcW w:w="3119" w:type="dxa"/>
             <w:vAlign w:val="center"/>
           </w:tcPr>
           <w:p>
@@ -956,7 +1089,7 @@
               <w:jc w:val="center"/>
               <w:cnfStyle w:val="000000000000" w:firstRow="0" w:lastRow="0" w:firstColumn="0" w:lastColumn="0" w:oddVBand="0" w:evenVBand="0" w:oddHBand="0" w:evenHBand="0" w:firstRowFirstColumn="0" w:firstRowLastColumn="0" w:lastRowFirstColumn="0" w:lastRowLastColumn="0"/>
               <w:rPr>
-                <w:rFonts w:cs="B Nazanin" w:hint="cs"/>
+                <w:rFonts w:cs="B Nazanin"/>
                 <w:sz w:val="28"/>
                 <w:szCs w:val="28"/>
                 <w:rtl/>
@@ -972,6 +1105,58 @@
                 <w:lang w:bidi="fa-IR"/>
               </w:rPr>
               <w:t>تایپ کردن یا ویرایش یک دستور در چندین سطر مجزا (انتخاب سطرها با ماوس انجام می‌شود)</w:t>
+            </w:r>
+          </w:p>
+        </w:tc>
+        <w:tc>
+          <w:tcPr>
+            <w:tcW w:w="3259" w:type="dxa"/>
+            <w:vAlign w:val="center"/>
+          </w:tcPr>
+          <w:p>
+            <w:pPr>
+              <w:jc w:val="center"/>
+              <w:cnfStyle w:val="000000000000" w:firstRow="0" w:lastRow="0" w:firstColumn="0" w:lastColumn="0" w:oddVBand="0" w:evenVBand="0" w:oddHBand="0" w:evenHBand="0" w:firstRowFirstColumn="0" w:firstRowLastColumn="0" w:lastRowFirstColumn="0" w:lastRowLastColumn="0"/>
+              <w:rPr>
+                <w:rFonts w:cs="B Nazanin" w:hint="cs"/>
+                <w:rtl/>
+                <w:lang w:bidi="fa-IR"/>
+              </w:rPr>
+            </w:pPr>
+            <w:r>
+              <w:rPr>
+                <w:rFonts w:cs="B Nazanin"/>
+                <w:lang w:bidi="fa-IR"/>
+              </w:rPr>
+              <w:t>Type or edit a command in several separate lines</w:t>
+            </w:r>
+            <w:r>
+              <w:rPr>
+                <w:rFonts w:cs="B Nazanin"/>
+                <w:lang w:bidi="fa-IR"/>
+              </w:rPr>
+              <w:t xml:space="preserve"> </w:t>
+            </w:r>
+            <w:r>
+              <w:rPr>
+                <w:rFonts w:cs="B Nazanin"/>
+                <w:lang w:bidi="fa-IR"/>
+              </w:rPr>
+              <w:t>(line selection is done with the mous</w:t>
+            </w:r>
+            <w:r>
+              <w:rPr>
+                <w:rFonts w:cs="B Nazanin"/>
+                <w:lang w:bidi="fa-IR"/>
+              </w:rPr>
+              <w:t>e</w:t>
+            </w:r>
+            <w:r>
+              <w:rPr>
+                <w:rFonts w:cs="B Nazanin"/>
+                <w:lang w:bidi="fa-IR"/>
+              </w:rPr>
+              <w:t>)</w:t>
             </w:r>
           </w:p>
         </w:tc>
@@ -984,7 +1169,7 @@
         <w:tc>
           <w:tcPr>
             <w:cnfStyle w:val="001000000000" w:firstRow="0" w:lastRow="0" w:firstColumn="1" w:lastColumn="0" w:oddVBand="0" w:evenVBand="0" w:oddHBand="0" w:evenHBand="0" w:firstRowFirstColumn="0" w:firstRowLastColumn="0" w:lastRowFirstColumn="0" w:lastRowLastColumn="0"/>
-            <w:tcW w:w="500" w:type="dxa"/>
+            <w:tcW w:w="501" w:type="dxa"/>
             <w:shd w:val="clear" w:color="auto" w:fill="2F5496" w:themeFill="accent1" w:themeFillShade="BF"/>
             <w:vAlign w:val="center"/>
           </w:tcPr>
@@ -1011,7 +1196,7 @@
         </w:tc>
         <w:tc>
           <w:tcPr>
-            <w:tcW w:w="3231" w:type="dxa"/>
+            <w:tcW w:w="2471" w:type="dxa"/>
             <w:vAlign w:val="center"/>
           </w:tcPr>
           <w:p>
@@ -1030,21 +1215,13 @@
                 <w:sz w:val="28"/>
                 <w:szCs w:val="28"/>
               </w:rPr>
-              <w:t xml:space="preserve">Ctrl + </w:t>
-            </w:r>
-            <w:r>
-              <w:rPr>
-                <w:rFonts w:cs="B Nazanin"/>
-                <w:sz w:val="28"/>
-                <w:szCs w:val="28"/>
-              </w:rPr>
-              <w:t>mouse click</w:t>
-            </w:r>
-          </w:p>
-        </w:tc>
-        <w:tc>
-          <w:tcPr>
-            <w:tcW w:w="5619" w:type="dxa"/>
+              <w:t>Ctrl + mouse click</w:t>
+            </w:r>
+          </w:p>
+        </w:tc>
+        <w:tc>
+          <w:tcPr>
+            <w:tcW w:w="3119" w:type="dxa"/>
             <w:vAlign w:val="center"/>
           </w:tcPr>
           <w:p>
@@ -1053,21 +1230,41 @@
               <w:jc w:val="center"/>
               <w:cnfStyle w:val="000000100000" w:firstRow="0" w:lastRow="0" w:firstColumn="0" w:lastColumn="0" w:oddVBand="0" w:evenVBand="0" w:oddHBand="1" w:evenHBand="0" w:firstRowFirstColumn="0" w:firstRowLastColumn="0" w:lastRowFirstColumn="0" w:lastRowLastColumn="0"/>
               <w:rPr>
-                <w:rFonts w:cs="B Nazanin" w:hint="cs"/>
-                <w:sz w:val="28"/>
-                <w:szCs w:val="28"/>
-                <w:lang w:bidi="fa-IR"/>
-              </w:rPr>
-            </w:pPr>
-            <w:r>
-              <w:rPr>
-                <w:rFonts w:cs="B Nazanin" w:hint="cs"/>
-                <w:sz w:val="28"/>
-                <w:szCs w:val="28"/>
-                <w:rtl/>
-                <w:lang w:bidi="fa-IR"/>
-              </w:rPr>
-              <w:t xml:space="preserve">باز کردن یک فایل با کلیک بر روی نام آن فایل در صفحه کدی که نام آن فایل است بدون جست و جوی فایل مورد نظر در </w:t>
+                <w:rFonts w:cs="B Nazanin"/>
+                <w:sz w:val="28"/>
+                <w:szCs w:val="28"/>
+                <w:lang w:bidi="fa-IR"/>
+              </w:rPr>
+            </w:pPr>
+            <w:r>
+              <w:rPr>
+                <w:rFonts w:cs="B Nazanin" w:hint="cs"/>
+                <w:sz w:val="28"/>
+                <w:szCs w:val="28"/>
+                <w:rtl/>
+                <w:lang w:bidi="fa-IR"/>
+              </w:rPr>
+              <w:t>باز کردن یک فایل با کلیک بر روی نام آن فایل</w:t>
+            </w:r>
+            <w:r>
+              <w:rPr>
+                <w:rFonts w:cs="B Nazanin" w:hint="cs"/>
+                <w:sz w:val="28"/>
+                <w:szCs w:val="28"/>
+                <w:rtl/>
+                <w:lang w:bidi="fa-IR"/>
+              </w:rPr>
+              <w:t>،</w:t>
+            </w:r>
+            <w:r>
+              <w:rPr>
+                <w:rFonts w:cs="B Nazanin" w:hint="cs"/>
+                <w:sz w:val="28"/>
+                <w:szCs w:val="28"/>
+                <w:rtl/>
+                <w:lang w:bidi="fa-IR"/>
+              </w:rPr>
+              <w:t xml:space="preserve"> در صفحه کدی که نام آن فایل است بدون جست و جوی فایل مورد نظر در </w:t>
             </w:r>
             <w:r>
               <w:rPr>
@@ -1077,6 +1274,30 @@
                 <w:lang w:bidi="fa-IR"/>
               </w:rPr>
               <w:t>Explorer</w:t>
+            </w:r>
+          </w:p>
+        </w:tc>
+        <w:tc>
+          <w:tcPr>
+            <w:tcW w:w="3259" w:type="dxa"/>
+            <w:vAlign w:val="center"/>
+          </w:tcPr>
+          <w:p>
+            <w:pPr>
+              <w:bidi/>
+              <w:jc w:val="center"/>
+              <w:cnfStyle w:val="000000100000" w:firstRow="0" w:lastRow="0" w:firstColumn="0" w:lastColumn="0" w:oddVBand="0" w:evenVBand="0" w:oddHBand="1" w:evenHBand="0" w:firstRowFirstColumn="0" w:firstRowLastColumn="0" w:lastRowFirstColumn="0" w:lastRowLastColumn="0"/>
+              <w:rPr>
+                <w:rFonts w:cs="B Nazanin"/>
+                <w:lang w:bidi="fa-IR"/>
+              </w:rPr>
+            </w:pPr>
+            <w:r>
+              <w:rPr>
+                <w:rFonts w:cs="B Nazanin"/>
+                <w:lang w:bidi="fa-IR"/>
+              </w:rPr>
+              <w:t>Open a file by clicking on the name of the file without searching in explorer</w:t>
             </w:r>
           </w:p>
         </w:tc>
@@ -1088,7 +1309,7 @@
         <w:tc>
           <w:tcPr>
             <w:cnfStyle w:val="001000000000" w:firstRow="0" w:lastRow="0" w:firstColumn="1" w:lastColumn="0" w:oddVBand="0" w:evenVBand="0" w:oddHBand="0" w:evenHBand="0" w:firstRowFirstColumn="0" w:firstRowLastColumn="0" w:lastRowFirstColumn="0" w:lastRowLastColumn="0"/>
-            <w:tcW w:w="500" w:type="dxa"/>
+            <w:tcW w:w="501" w:type="dxa"/>
             <w:shd w:val="clear" w:color="auto" w:fill="2F5496" w:themeFill="accent1" w:themeFillShade="BF"/>
             <w:vAlign w:val="center"/>
           </w:tcPr>
@@ -1115,7 +1336,7 @@
         </w:tc>
         <w:tc>
           <w:tcPr>
-            <w:tcW w:w="3231" w:type="dxa"/>
+            <w:tcW w:w="2471" w:type="dxa"/>
             <w:vAlign w:val="center"/>
           </w:tcPr>
           <w:p>
@@ -1140,7 +1361,7 @@
         </w:tc>
         <w:tc>
           <w:tcPr>
-            <w:tcW w:w="5619" w:type="dxa"/>
+            <w:tcW w:w="3119" w:type="dxa"/>
             <w:vAlign w:val="center"/>
           </w:tcPr>
           <w:p>
@@ -1149,7 +1370,7 @@
               <w:jc w:val="center"/>
               <w:cnfStyle w:val="000000000000" w:firstRow="0" w:lastRow="0" w:firstColumn="0" w:lastColumn="0" w:oddVBand="0" w:evenVBand="0" w:oddHBand="0" w:evenHBand="0" w:firstRowFirstColumn="0" w:firstRowLastColumn="0" w:lastRowFirstColumn="0" w:lastRowLastColumn="0"/>
               <w:rPr>
-                <w:rFonts w:cs="B Nazanin" w:hint="cs"/>
+                <w:rFonts w:cs="B Nazanin"/>
                 <w:sz w:val="28"/>
                 <w:szCs w:val="28"/>
                 <w:rtl/>
@@ -1184,6 +1405,31 @@
                 <w:lang w:bidi="fa-IR"/>
               </w:rPr>
               <w:t xml:space="preserve"> که در آن هستیم</w:t>
+            </w:r>
+          </w:p>
+        </w:tc>
+        <w:tc>
+          <w:tcPr>
+            <w:tcW w:w="3259" w:type="dxa"/>
+            <w:vAlign w:val="center"/>
+          </w:tcPr>
+          <w:p>
+            <w:pPr>
+              <w:bidi/>
+              <w:jc w:val="center"/>
+              <w:cnfStyle w:val="000000000000" w:firstRow="0" w:lastRow="0" w:firstColumn="0" w:lastColumn="0" w:oddVBand="0" w:evenVBand="0" w:oddHBand="0" w:evenHBand="0" w:firstRowFirstColumn="0" w:firstRowLastColumn="0" w:lastRowFirstColumn="0" w:lastRowLastColumn="0"/>
+              <w:rPr>
+                <w:rFonts w:cs="B Nazanin" w:hint="cs"/>
+                <w:rtl/>
+                <w:lang w:bidi="fa-IR"/>
+              </w:rPr>
+            </w:pPr>
+            <w:r>
+              <w:rPr>
+                <w:rFonts w:cs="B Nazanin"/>
+                <w:lang w:bidi="fa-IR"/>
+              </w:rPr>
+              <w:t>Close a tab where we are</w:t>
             </w:r>
           </w:p>
         </w:tc>
@@ -1196,7 +1442,7 @@
         <w:tc>
           <w:tcPr>
             <w:cnfStyle w:val="001000000000" w:firstRow="0" w:lastRow="0" w:firstColumn="1" w:lastColumn="0" w:oddVBand="0" w:evenVBand="0" w:oddHBand="0" w:evenHBand="0" w:firstRowFirstColumn="0" w:firstRowLastColumn="0" w:lastRowFirstColumn="0" w:lastRowLastColumn="0"/>
-            <w:tcW w:w="500" w:type="dxa"/>
+            <w:tcW w:w="501" w:type="dxa"/>
             <w:shd w:val="clear" w:color="auto" w:fill="2F5496" w:themeFill="accent1" w:themeFillShade="BF"/>
             <w:vAlign w:val="center"/>
           </w:tcPr>
@@ -1223,7 +1469,7 @@
         </w:tc>
         <w:tc>
           <w:tcPr>
-            <w:tcW w:w="3231" w:type="dxa"/>
+            <w:tcW w:w="2471" w:type="dxa"/>
             <w:vAlign w:val="center"/>
           </w:tcPr>
           <w:p>
@@ -1248,7 +1494,7 @@
         </w:tc>
         <w:tc>
           <w:tcPr>
-            <w:tcW w:w="5619" w:type="dxa"/>
+            <w:tcW w:w="3119" w:type="dxa"/>
             <w:vAlign w:val="center"/>
           </w:tcPr>
           <w:p>
@@ -1257,7 +1503,7 @@
               <w:jc w:val="center"/>
               <w:cnfStyle w:val="000000100000" w:firstRow="0" w:lastRow="0" w:firstColumn="0" w:lastColumn="0" w:oddVBand="0" w:evenVBand="0" w:oddHBand="1" w:evenHBand="0" w:firstRowFirstColumn="0" w:firstRowLastColumn="0" w:lastRowFirstColumn="0" w:lastRowLastColumn="0"/>
               <w:rPr>
-                <w:rFonts w:cs="B Nazanin" w:hint="cs"/>
+                <w:rFonts w:cs="B Nazanin"/>
                 <w:sz w:val="28"/>
                 <w:szCs w:val="28"/>
                 <w:lang w:bidi="fa-IR"/>
@@ -1281,6 +1527,31 @@
                 <w:lang w:bidi="fa-IR"/>
               </w:rPr>
               <w:t>Explorer</w:t>
+            </w:r>
+          </w:p>
+        </w:tc>
+        <w:tc>
+          <w:tcPr>
+            <w:tcW w:w="3259" w:type="dxa"/>
+            <w:vAlign w:val="center"/>
+          </w:tcPr>
+          <w:p>
+            <w:pPr>
+              <w:bidi/>
+              <w:jc w:val="center"/>
+              <w:cnfStyle w:val="000000100000" w:firstRow="0" w:lastRow="0" w:firstColumn="0" w:lastColumn="0" w:oddVBand="0" w:evenVBand="0" w:oddHBand="1" w:evenHBand="0" w:firstRowFirstColumn="0" w:firstRowLastColumn="0" w:lastRowFirstColumn="0" w:lastRowLastColumn="0"/>
+              <w:rPr>
+                <w:rFonts w:cs="B Nazanin" w:hint="cs"/>
+                <w:rtl/>
+                <w:lang w:bidi="fa-IR"/>
+              </w:rPr>
+            </w:pPr>
+            <w:r>
+              <w:rPr>
+                <w:rFonts w:cs="B Nazanin"/>
+                <w:lang w:bidi="fa-IR"/>
+              </w:rPr>
+              <w:t>Open or close explorer</w:t>
             </w:r>
           </w:p>
         </w:tc>
@@ -1292,7 +1563,7 @@
         <w:tc>
           <w:tcPr>
             <w:cnfStyle w:val="001000000000" w:firstRow="0" w:lastRow="0" w:firstColumn="1" w:lastColumn="0" w:oddVBand="0" w:evenVBand="0" w:oddHBand="0" w:evenHBand="0" w:firstRowFirstColumn="0" w:firstRowLastColumn="0" w:lastRowFirstColumn="0" w:lastRowLastColumn="0"/>
-            <w:tcW w:w="500" w:type="dxa"/>
+            <w:tcW w:w="501" w:type="dxa"/>
             <w:shd w:val="clear" w:color="auto" w:fill="2F5496" w:themeFill="accent1" w:themeFillShade="BF"/>
             <w:vAlign w:val="center"/>
           </w:tcPr>
@@ -1313,13 +1584,14 @@
                 <w:sz w:val="28"/>
                 <w:szCs w:val="28"/>
               </w:rPr>
+              <w:lastRenderedPageBreak/>
               <w:t>12</w:t>
             </w:r>
           </w:p>
         </w:tc>
         <w:tc>
           <w:tcPr>
-            <w:tcW w:w="3231" w:type="dxa"/>
+            <w:tcW w:w="2471" w:type="dxa"/>
             <w:vAlign w:val="center"/>
           </w:tcPr>
           <w:p>
@@ -1344,7 +1616,7 @@
         </w:tc>
         <w:tc>
           <w:tcPr>
-            <w:tcW w:w="5619" w:type="dxa"/>
+            <w:tcW w:w="3119" w:type="dxa"/>
             <w:vAlign w:val="center"/>
           </w:tcPr>
           <w:p>
@@ -1353,7 +1625,7 @@
               <w:jc w:val="center"/>
               <w:cnfStyle w:val="000000000000" w:firstRow="0" w:lastRow="0" w:firstColumn="0" w:lastColumn="0" w:oddVBand="0" w:evenVBand="0" w:oddHBand="0" w:evenHBand="0" w:firstRowFirstColumn="0" w:firstRowLastColumn="0" w:lastRowFirstColumn="0" w:lastRowLastColumn="0"/>
               <w:rPr>
-                <w:rFonts w:cs="B Nazanin" w:hint="cs"/>
+                <w:rFonts w:cs="B Nazanin"/>
                 <w:sz w:val="28"/>
                 <w:szCs w:val="28"/>
                 <w:rtl/>
@@ -1397,6 +1669,30 @@
                 <w:lang w:bidi="fa-IR"/>
               </w:rPr>
               <w:t>ها</w:t>
+            </w:r>
+          </w:p>
+        </w:tc>
+        <w:tc>
+          <w:tcPr>
+            <w:tcW w:w="3259" w:type="dxa"/>
+            <w:vAlign w:val="center"/>
+          </w:tcPr>
+          <w:p>
+            <w:pPr>
+              <w:bidi/>
+              <w:jc w:val="center"/>
+              <w:cnfStyle w:val="000000000000" w:firstRow="0" w:lastRow="0" w:firstColumn="0" w:lastColumn="0" w:oddVBand="0" w:evenVBand="0" w:oddHBand="0" w:evenHBand="0" w:firstRowFirstColumn="0" w:firstRowLastColumn="0" w:lastRowFirstColumn="0" w:lastRowLastColumn="0"/>
+              <w:rPr>
+                <w:rFonts w:cs="B Nazanin"/>
+                <w:lang w:bidi="fa-IR"/>
+              </w:rPr>
+            </w:pPr>
+            <w:r>
+              <w:rPr>
+                <w:rFonts w:cs="B Nazanin"/>
+                <w:lang w:bidi="fa-IR"/>
+              </w:rPr>
+              <w:t>Switch between tabs</w:t>
             </w:r>
           </w:p>
         </w:tc>
@@ -1409,7 +1705,7 @@
         <w:tc>
           <w:tcPr>
             <w:cnfStyle w:val="001000000000" w:firstRow="0" w:lastRow="0" w:firstColumn="1" w:lastColumn="0" w:oddVBand="0" w:evenVBand="0" w:oddHBand="0" w:evenHBand="0" w:firstRowFirstColumn="0" w:firstRowLastColumn="0" w:lastRowFirstColumn="0" w:lastRowLastColumn="0"/>
-            <w:tcW w:w="500" w:type="dxa"/>
+            <w:tcW w:w="501" w:type="dxa"/>
             <w:shd w:val="clear" w:color="auto" w:fill="2F5496" w:themeFill="accent1" w:themeFillShade="BF"/>
             <w:vAlign w:val="center"/>
           </w:tcPr>
@@ -1436,7 +1732,7 @@
         </w:tc>
         <w:tc>
           <w:tcPr>
-            <w:tcW w:w="3231" w:type="dxa"/>
+            <w:tcW w:w="2471" w:type="dxa"/>
             <w:vAlign w:val="center"/>
           </w:tcPr>
           <w:p>
@@ -1461,7 +1757,7 @@
         </w:tc>
         <w:tc>
           <w:tcPr>
-            <w:tcW w:w="5619" w:type="dxa"/>
+            <w:tcW w:w="3119" w:type="dxa"/>
             <w:vAlign w:val="center"/>
           </w:tcPr>
           <w:p>
@@ -1470,7 +1766,7 @@
               <w:jc w:val="center"/>
               <w:cnfStyle w:val="000000100000" w:firstRow="0" w:lastRow="0" w:firstColumn="0" w:lastColumn="0" w:oddVBand="0" w:evenVBand="0" w:oddHBand="1" w:evenHBand="0" w:firstRowFirstColumn="0" w:firstRowLastColumn="0" w:lastRowFirstColumn="0" w:lastRowLastColumn="0"/>
               <w:rPr>
-                <w:rFonts w:cs="B Nazanin" w:hint="cs"/>
+                <w:rFonts w:cs="B Nazanin"/>
                 <w:sz w:val="28"/>
                 <w:szCs w:val="28"/>
                 <w:rtl/>
@@ -1486,6 +1782,31 @@
                 <w:lang w:bidi="fa-IR"/>
               </w:rPr>
               <w:t>باز کردن ترمینال</w:t>
+            </w:r>
+          </w:p>
+        </w:tc>
+        <w:tc>
+          <w:tcPr>
+            <w:tcW w:w="3259" w:type="dxa"/>
+            <w:vAlign w:val="center"/>
+          </w:tcPr>
+          <w:p>
+            <w:pPr>
+              <w:bidi/>
+              <w:jc w:val="center"/>
+              <w:cnfStyle w:val="000000100000" w:firstRow="0" w:lastRow="0" w:firstColumn="0" w:lastColumn="0" w:oddVBand="0" w:evenVBand="0" w:oddHBand="1" w:evenHBand="0" w:firstRowFirstColumn="0" w:firstRowLastColumn="0" w:lastRowFirstColumn="0" w:lastRowLastColumn="0"/>
+              <w:rPr>
+                <w:rFonts w:cs="B Nazanin" w:hint="cs"/>
+                <w:rtl/>
+                <w:lang w:bidi="fa-IR"/>
+              </w:rPr>
+            </w:pPr>
+            <w:r>
+              <w:rPr>
+                <w:rFonts w:cs="B Nazanin"/>
+                <w:lang w:bidi="fa-IR"/>
+              </w:rPr>
+              <w:t>Open terminal</w:t>
             </w:r>
           </w:p>
         </w:tc>
@@ -1494,7 +1815,7 @@
         <w:tc>
           <w:tcPr>
             <w:cnfStyle w:val="001000000000" w:firstRow="0" w:lastRow="0" w:firstColumn="1" w:lastColumn="0" w:oddVBand="0" w:evenVBand="0" w:oddHBand="0" w:evenHBand="0" w:firstRowFirstColumn="0" w:firstRowLastColumn="0" w:lastRowFirstColumn="0" w:lastRowLastColumn="0"/>
-            <w:tcW w:w="500" w:type="dxa"/>
+            <w:tcW w:w="501" w:type="dxa"/>
             <w:shd w:val="clear" w:color="auto" w:fill="2F5496" w:themeFill="accent1" w:themeFillShade="BF"/>
             <w:vAlign w:val="center"/>
           </w:tcPr>
@@ -1531,7 +1852,7 @@
         </w:tc>
         <w:tc>
           <w:tcPr>
-            <w:tcW w:w="3231" w:type="dxa"/>
+            <w:tcW w:w="2471" w:type="dxa"/>
             <w:vAlign w:val="center"/>
           </w:tcPr>
           <w:p>
@@ -1556,7 +1877,7 @@
         </w:tc>
         <w:tc>
           <w:tcPr>
-            <w:tcW w:w="5619" w:type="dxa"/>
+            <w:tcW w:w="3119" w:type="dxa"/>
             <w:vAlign w:val="center"/>
           </w:tcPr>
           <w:p>
@@ -1565,7 +1886,7 @@
               <w:jc w:val="center"/>
               <w:cnfStyle w:val="000000000000" w:firstRow="0" w:lastRow="0" w:firstColumn="0" w:lastColumn="0" w:oddVBand="0" w:evenVBand="0" w:oddHBand="0" w:evenHBand="0" w:firstRowFirstColumn="0" w:firstRowLastColumn="0" w:lastRowFirstColumn="0" w:lastRowLastColumn="0"/>
               <w:rPr>
-                <w:rFonts w:cs="B Nazanin" w:hint="cs"/>
+                <w:rFonts w:cs="B Nazanin"/>
                 <w:sz w:val="28"/>
                 <w:szCs w:val="28"/>
                 <w:rtl/>
@@ -1581,6 +1902,52 @@
                 <w:lang w:bidi="fa-IR"/>
               </w:rPr>
               <w:t>هایلایت کردن سطرها یا تکه کدی از دستورات</w:t>
+            </w:r>
+          </w:p>
+        </w:tc>
+        <w:tc>
+          <w:tcPr>
+            <w:tcW w:w="3259" w:type="dxa"/>
+            <w:vAlign w:val="center"/>
+          </w:tcPr>
+          <w:p>
+            <w:pPr>
+              <w:bidi/>
+              <w:jc w:val="center"/>
+              <w:cnfStyle w:val="000000000000" w:firstRow="0" w:lastRow="0" w:firstColumn="0" w:lastColumn="0" w:oddVBand="0" w:evenVBand="0" w:oddHBand="0" w:evenHBand="0" w:firstRowFirstColumn="0" w:firstRowLastColumn="0" w:lastRowFirstColumn="0" w:lastRowLastColumn="0"/>
+              <w:rPr>
+                <w:rFonts w:cs="B Nazanin" w:hint="cs"/>
+                <w:rtl/>
+                <w:lang w:bidi="fa-IR"/>
+              </w:rPr>
+            </w:pPr>
+            <w:r>
+              <w:rPr>
+                <w:rFonts w:cs="B Nazanin"/>
+                <w:lang w:bidi="fa-IR"/>
+              </w:rPr>
+              <w:t xml:space="preserve">Highlight lines or </w:t>
+            </w:r>
+            <w:r>
+              <w:rPr>
+                <w:rFonts w:cs="B Nazanin"/>
+                <w:lang w:bidi="fa-IR"/>
+              </w:rPr>
+              <w:t>piece</w:t>
+            </w:r>
+            <w:r>
+              <w:rPr>
+                <w:rFonts w:cs="B Nazanin"/>
+                <w:lang w:bidi="fa-IR"/>
+              </w:rPr>
+              <w:t xml:space="preserve"> </w:t>
+            </w:r>
+            <w:r>
+              <w:rPr>
+                <w:rFonts w:cs="B Nazanin"/>
+                <w:lang w:bidi="fa-IR"/>
+              </w:rPr>
+              <w:t>of code</w:t>
             </w:r>
           </w:p>
         </w:tc>
@@ -1593,7 +1960,7 @@
         <w:tc>
           <w:tcPr>
             <w:cnfStyle w:val="001000000000" w:firstRow="0" w:lastRow="0" w:firstColumn="1" w:lastColumn="0" w:oddVBand="0" w:evenVBand="0" w:oddHBand="0" w:evenHBand="0" w:firstRowFirstColumn="0" w:firstRowLastColumn="0" w:lastRowFirstColumn="0" w:lastRowLastColumn="0"/>
-            <w:tcW w:w="500" w:type="dxa"/>
+            <w:tcW w:w="501" w:type="dxa"/>
             <w:shd w:val="clear" w:color="auto" w:fill="2F5496" w:themeFill="accent1" w:themeFillShade="BF"/>
             <w:vAlign w:val="center"/>
           </w:tcPr>
@@ -1614,14 +1981,13 @@
                 <w:sz w:val="28"/>
                 <w:szCs w:val="28"/>
               </w:rPr>
-              <w:lastRenderedPageBreak/>
               <w:t>15</w:t>
             </w:r>
           </w:p>
         </w:tc>
         <w:tc>
           <w:tcPr>
-            <w:tcW w:w="3231" w:type="dxa"/>
+            <w:tcW w:w="2471" w:type="dxa"/>
             <w:vAlign w:val="center"/>
           </w:tcPr>
           <w:p>
@@ -1646,7 +2012,7 @@
         </w:tc>
         <w:tc>
           <w:tcPr>
-            <w:tcW w:w="5619" w:type="dxa"/>
+            <w:tcW w:w="3119" w:type="dxa"/>
             <w:vAlign w:val="center"/>
           </w:tcPr>
           <w:p>
@@ -1655,7 +2021,7 @@
               <w:jc w:val="center"/>
               <w:cnfStyle w:val="000000100000" w:firstRow="0" w:lastRow="0" w:firstColumn="0" w:lastColumn="0" w:oddVBand="0" w:evenVBand="0" w:oddHBand="1" w:evenHBand="0" w:firstRowFirstColumn="0" w:firstRowLastColumn="0" w:lastRowFirstColumn="0" w:lastRowLastColumn="0"/>
               <w:rPr>
-                <w:rFonts w:cs="B Nazanin" w:hint="cs"/>
+                <w:rFonts w:cs="B Nazanin"/>
                 <w:sz w:val="28"/>
                 <w:szCs w:val="28"/>
                 <w:rtl/>
@@ -1671,6 +2037,31 @@
                 <w:lang w:bidi="fa-IR"/>
               </w:rPr>
               <w:t>باز کردن فایل جدید</w:t>
+            </w:r>
+          </w:p>
+        </w:tc>
+        <w:tc>
+          <w:tcPr>
+            <w:tcW w:w="3259" w:type="dxa"/>
+            <w:vAlign w:val="center"/>
+          </w:tcPr>
+          <w:p>
+            <w:pPr>
+              <w:bidi/>
+              <w:jc w:val="center"/>
+              <w:cnfStyle w:val="000000100000" w:firstRow="0" w:lastRow="0" w:firstColumn="0" w:lastColumn="0" w:oddVBand="0" w:evenVBand="0" w:oddHBand="1" w:evenHBand="0" w:firstRowFirstColumn="0" w:firstRowLastColumn="0" w:lastRowFirstColumn="0" w:lastRowLastColumn="0"/>
+              <w:rPr>
+                <w:rFonts w:cs="B Nazanin" w:hint="cs"/>
+                <w:rtl/>
+                <w:lang w:bidi="fa-IR"/>
+              </w:rPr>
+            </w:pPr>
+            <w:r>
+              <w:rPr>
+                <w:rFonts w:cs="B Nazanin"/>
+                <w:lang w:bidi="fa-IR"/>
+              </w:rPr>
+              <w:t>Open a new file</w:t>
             </w:r>
           </w:p>
         </w:tc>
@@ -1682,7 +2073,7 @@
         <w:tc>
           <w:tcPr>
             <w:cnfStyle w:val="001000000000" w:firstRow="0" w:lastRow="0" w:firstColumn="1" w:lastColumn="0" w:oddVBand="0" w:evenVBand="0" w:oddHBand="0" w:evenHBand="0" w:firstRowFirstColumn="0" w:firstRowLastColumn="0" w:lastRowFirstColumn="0" w:lastRowLastColumn="0"/>
-            <w:tcW w:w="500" w:type="dxa"/>
+            <w:tcW w:w="501" w:type="dxa"/>
             <w:shd w:val="clear" w:color="auto" w:fill="2F5496" w:themeFill="accent1" w:themeFillShade="BF"/>
             <w:vAlign w:val="center"/>
           </w:tcPr>
@@ -1710,7 +2101,7 @@
         </w:tc>
         <w:tc>
           <w:tcPr>
-            <w:tcW w:w="3231" w:type="dxa"/>
+            <w:tcW w:w="2471" w:type="dxa"/>
             <w:vAlign w:val="center"/>
           </w:tcPr>
           <w:p>
@@ -1735,7 +2126,7 @@
         </w:tc>
         <w:tc>
           <w:tcPr>
-            <w:tcW w:w="5619" w:type="dxa"/>
+            <w:tcW w:w="3119" w:type="dxa"/>
             <w:vAlign w:val="center"/>
           </w:tcPr>
           <w:p>
@@ -1766,6 +2157,47 @@
                 <w:rFonts w:cs="B Nazanin"/>
                 <w:sz w:val="28"/>
                 <w:szCs w:val="28"/>
+                <w:lang w:bidi="fa-IR"/>
+              </w:rPr>
+              <w:t>vsCode</w:t>
+            </w:r>
+            <w:proofErr w:type="spellEnd"/>
+          </w:p>
+        </w:tc>
+        <w:tc>
+          <w:tcPr>
+            <w:tcW w:w="3259" w:type="dxa"/>
+            <w:vAlign w:val="center"/>
+          </w:tcPr>
+          <w:p>
+            <w:pPr>
+              <w:bidi/>
+              <w:jc w:val="center"/>
+              <w:cnfStyle w:val="000000000000" w:firstRow="0" w:lastRow="0" w:firstColumn="0" w:lastColumn="0" w:oddVBand="0" w:evenVBand="0" w:oddHBand="0" w:evenHBand="0" w:firstRowFirstColumn="0" w:firstRowLastColumn="0" w:lastRowFirstColumn="0" w:lastRowLastColumn="0"/>
+              <w:rPr>
+                <w:rFonts w:cs="B Nazanin" w:hint="cs"/>
+                <w:rtl/>
+                <w:lang w:bidi="fa-IR"/>
+              </w:rPr>
+            </w:pPr>
+            <w:r>
+              <w:rPr>
+                <w:rFonts w:cs="B Nazanin"/>
+                <w:lang w:bidi="fa-IR"/>
+              </w:rPr>
+              <w:t>Open a new window</w:t>
+            </w:r>
+            <w:r>
+              <w:rPr>
+                <w:rFonts w:cs="B Nazanin"/>
+                <w:lang w:bidi="fa-IR"/>
+              </w:rPr>
+              <w:t xml:space="preserve"> in </w:t>
+            </w:r>
+            <w:proofErr w:type="spellStart"/>
+            <w:r>
+              <w:rPr>
+                <w:rFonts w:cs="B Nazanin"/>
                 <w:lang w:bidi="fa-IR"/>
               </w:rPr>
               <w:t>vsCode</w:t>
@@ -1782,7 +2214,7 @@
         <w:tc>
           <w:tcPr>
             <w:cnfStyle w:val="001000000000" w:firstRow="0" w:lastRow="0" w:firstColumn="1" w:lastColumn="0" w:oddVBand="0" w:evenVBand="0" w:oddHBand="0" w:evenHBand="0" w:firstRowFirstColumn="0" w:firstRowLastColumn="0" w:lastRowFirstColumn="0" w:lastRowLastColumn="0"/>
-            <w:tcW w:w="500" w:type="dxa"/>
+            <w:tcW w:w="501" w:type="dxa"/>
             <w:shd w:val="clear" w:color="auto" w:fill="2F5496" w:themeFill="accent1" w:themeFillShade="BF"/>
             <w:vAlign w:val="center"/>
           </w:tcPr>
@@ -1809,7 +2241,7 @@
         </w:tc>
         <w:tc>
           <w:tcPr>
-            <w:tcW w:w="3231" w:type="dxa"/>
+            <w:tcW w:w="2471" w:type="dxa"/>
             <w:vAlign w:val="center"/>
           </w:tcPr>
           <w:p>
@@ -1834,7 +2266,7 @@
         </w:tc>
         <w:tc>
           <w:tcPr>
-            <w:tcW w:w="5619" w:type="dxa"/>
+            <w:tcW w:w="3119" w:type="dxa"/>
             <w:vAlign w:val="center"/>
           </w:tcPr>
           <w:p>
@@ -1843,7 +2275,7 @@
               <w:jc w:val="center"/>
               <w:cnfStyle w:val="000000100000" w:firstRow="0" w:lastRow="0" w:firstColumn="0" w:lastColumn="0" w:oddVBand="0" w:evenVBand="0" w:oddHBand="1" w:evenHBand="0" w:firstRowFirstColumn="0" w:firstRowLastColumn="0" w:lastRowFirstColumn="0" w:lastRowLastColumn="0"/>
               <w:rPr>
-                <w:rFonts w:cs="B Nazanin" w:hint="cs"/>
+                <w:rFonts w:cs="B Nazanin"/>
                 <w:sz w:val="28"/>
                 <w:szCs w:val="28"/>
                 <w:rtl/>
@@ -1859,6 +2291,31 @@
                 <w:lang w:bidi="fa-IR"/>
               </w:rPr>
               <w:t>باز کردن یک فایل جدید در یک پنجره جدید</w:t>
+            </w:r>
+          </w:p>
+        </w:tc>
+        <w:tc>
+          <w:tcPr>
+            <w:tcW w:w="3259" w:type="dxa"/>
+            <w:vAlign w:val="center"/>
+          </w:tcPr>
+          <w:p>
+            <w:pPr>
+              <w:bidi/>
+              <w:jc w:val="center"/>
+              <w:cnfStyle w:val="000000100000" w:firstRow="0" w:lastRow="0" w:firstColumn="0" w:lastColumn="0" w:oddVBand="0" w:evenVBand="0" w:oddHBand="1" w:evenHBand="0" w:firstRowFirstColumn="0" w:firstRowLastColumn="0" w:lastRowFirstColumn="0" w:lastRowLastColumn="0"/>
+              <w:rPr>
+                <w:rFonts w:cs="B Nazanin" w:hint="cs"/>
+                <w:rtl/>
+                <w:lang w:bidi="fa-IR"/>
+              </w:rPr>
+            </w:pPr>
+            <w:r>
+              <w:rPr>
+                <w:rFonts w:cs="B Nazanin"/>
+                <w:lang w:bidi="fa-IR"/>
+              </w:rPr>
+              <w:t>Open a new file in new window</w:t>
             </w:r>
           </w:p>
         </w:tc>
@@ -1870,7 +2327,7 @@
         <w:tc>
           <w:tcPr>
             <w:cnfStyle w:val="001000000000" w:firstRow="0" w:lastRow="0" w:firstColumn="1" w:lastColumn="0" w:oddVBand="0" w:evenVBand="0" w:oddHBand="0" w:evenHBand="0" w:firstRowFirstColumn="0" w:firstRowLastColumn="0" w:lastRowFirstColumn="0" w:lastRowLastColumn="0"/>
-            <w:tcW w:w="500" w:type="dxa"/>
+            <w:tcW w:w="501" w:type="dxa"/>
             <w:shd w:val="clear" w:color="auto" w:fill="2F5496" w:themeFill="accent1" w:themeFillShade="BF"/>
             <w:vAlign w:val="center"/>
           </w:tcPr>
@@ -1897,7 +2354,7 @@
         </w:tc>
         <w:tc>
           <w:tcPr>
-            <w:tcW w:w="3231" w:type="dxa"/>
+            <w:tcW w:w="2471" w:type="dxa"/>
             <w:vAlign w:val="center"/>
           </w:tcPr>
           <w:p>
@@ -1922,7 +2379,7 @@
         </w:tc>
         <w:tc>
           <w:tcPr>
-            <w:tcW w:w="5619" w:type="dxa"/>
+            <w:tcW w:w="3119" w:type="dxa"/>
             <w:vAlign w:val="center"/>
           </w:tcPr>
           <w:p>
@@ -1931,7 +2388,7 @@
               <w:jc w:val="center"/>
               <w:cnfStyle w:val="000000000000" w:firstRow="0" w:lastRow="0" w:firstColumn="0" w:lastColumn="0" w:oddVBand="0" w:evenVBand="0" w:oddHBand="0" w:evenHBand="0" w:firstRowFirstColumn="0" w:firstRowLastColumn="0" w:lastRowFirstColumn="0" w:lastRowLastColumn="0"/>
               <w:rPr>
-                <w:rFonts w:cs="B Nazanin" w:hint="cs"/>
+                <w:rFonts w:cs="B Nazanin"/>
                 <w:sz w:val="28"/>
                 <w:szCs w:val="28"/>
                 <w:rtl/>
@@ -1947,6 +2404,31 @@
                 <w:lang w:bidi="fa-IR"/>
               </w:rPr>
               <w:t>باز کردن یک فایل از قبل ذخیره شده</w:t>
+            </w:r>
+          </w:p>
+        </w:tc>
+        <w:tc>
+          <w:tcPr>
+            <w:tcW w:w="3259" w:type="dxa"/>
+            <w:vAlign w:val="center"/>
+          </w:tcPr>
+          <w:p>
+            <w:pPr>
+              <w:bidi/>
+              <w:jc w:val="center"/>
+              <w:cnfStyle w:val="000000000000" w:firstRow="0" w:lastRow="0" w:firstColumn="0" w:lastColumn="0" w:oddVBand="0" w:evenVBand="0" w:oddHBand="0" w:evenHBand="0" w:firstRowFirstColumn="0" w:firstRowLastColumn="0" w:lastRowFirstColumn="0" w:lastRowLastColumn="0"/>
+              <w:rPr>
+                <w:rFonts w:cs="B Nazanin" w:hint="cs"/>
+                <w:rtl/>
+                <w:lang w:bidi="fa-IR"/>
+              </w:rPr>
+            </w:pPr>
+            <w:r>
+              <w:rPr>
+                <w:rFonts w:cs="B Nazanin"/>
+                <w:lang w:bidi="fa-IR"/>
+              </w:rPr>
+              <w:t>Open a pre-saved file</w:t>
             </w:r>
           </w:p>
         </w:tc>
@@ -1959,7 +2441,7 @@
         <w:tc>
           <w:tcPr>
             <w:cnfStyle w:val="001000000000" w:firstRow="0" w:lastRow="0" w:firstColumn="1" w:lastColumn="0" w:oddVBand="0" w:evenVBand="0" w:oddHBand="0" w:evenHBand="0" w:firstRowFirstColumn="0" w:firstRowLastColumn="0" w:lastRowFirstColumn="0" w:lastRowLastColumn="0"/>
-            <w:tcW w:w="500" w:type="dxa"/>
+            <w:tcW w:w="501" w:type="dxa"/>
             <w:shd w:val="clear" w:color="auto" w:fill="2F5496" w:themeFill="accent1" w:themeFillShade="BF"/>
             <w:vAlign w:val="center"/>
           </w:tcPr>
@@ -1987,7 +2469,7 @@
         </w:tc>
         <w:tc>
           <w:tcPr>
-            <w:tcW w:w="3231" w:type="dxa"/>
+            <w:tcW w:w="2471" w:type="dxa"/>
             <w:vAlign w:val="center"/>
           </w:tcPr>
           <w:p>
@@ -2012,7 +2494,7 @@
         </w:tc>
         <w:tc>
           <w:tcPr>
-            <w:tcW w:w="5619" w:type="dxa"/>
+            <w:tcW w:w="3119" w:type="dxa"/>
             <w:vAlign w:val="center"/>
           </w:tcPr>
           <w:p>
@@ -2021,7 +2503,7 @@
               <w:jc w:val="center"/>
               <w:cnfStyle w:val="000000100000" w:firstRow="0" w:lastRow="0" w:firstColumn="0" w:lastColumn="0" w:oddVBand="0" w:evenVBand="0" w:oddHBand="1" w:evenHBand="0" w:firstRowFirstColumn="0" w:firstRowLastColumn="0" w:lastRowFirstColumn="0" w:lastRowLastColumn="0"/>
               <w:rPr>
-                <w:rFonts w:cs="B Nazanin" w:hint="cs"/>
+                <w:rFonts w:cs="B Nazanin"/>
                 <w:sz w:val="28"/>
                 <w:szCs w:val="28"/>
                 <w:rtl/>
@@ -2037,6 +2519,31 @@
                 <w:lang w:bidi="fa-IR"/>
               </w:rPr>
               <w:t>باز کردن یک فولدر که از قبل ذخیره شده است</w:t>
+            </w:r>
+          </w:p>
+        </w:tc>
+        <w:tc>
+          <w:tcPr>
+            <w:tcW w:w="3259" w:type="dxa"/>
+            <w:vAlign w:val="center"/>
+          </w:tcPr>
+          <w:p>
+            <w:pPr>
+              <w:bidi/>
+              <w:jc w:val="center"/>
+              <w:cnfStyle w:val="000000100000" w:firstRow="0" w:lastRow="0" w:firstColumn="0" w:lastColumn="0" w:oddVBand="0" w:evenVBand="0" w:oddHBand="1" w:evenHBand="0" w:firstRowFirstColumn="0" w:firstRowLastColumn="0" w:lastRowFirstColumn="0" w:lastRowLastColumn="0"/>
+              <w:rPr>
+                <w:rFonts w:cs="B Nazanin" w:hint="cs"/>
+                <w:rtl/>
+                <w:lang w:bidi="fa-IR"/>
+              </w:rPr>
+            </w:pPr>
+            <w:r>
+              <w:rPr>
+                <w:rFonts w:cs="B Nazanin"/>
+                <w:lang w:bidi="fa-IR"/>
+              </w:rPr>
+              <w:t>Open a pre-saved folder</w:t>
             </w:r>
           </w:p>
         </w:tc>
